--- a/project/assignment_no_6.docx
+++ b/project/assignment_no_6.docx
@@ -4233,19 +4233,129 @@
           <w:u w:val="single"/>
         </w:rPr>
       </w:pPr>
-    </w:p>
-    <w:p>
-      <w:pPr>
-        <w:jc w:val="both"/>
-        <w:rPr>
-          <w:b/>
-          <w:bCs/>
+      <w:r>
+        <w:rPr>
+          <w:b/>
+          <w:bCs/>
+          <w:noProof/>
           <w:color w:val="00B050"/>
           <w:sz w:val="36"/>
           <w:szCs w:val="36"/>
           <w:u w:val="single"/>
         </w:rPr>
-      </w:pPr>
+        <mc:AlternateContent>
+          <mc:Choice Requires="wps">
+            <w:drawing>
+              <wp:anchor distT="0" distB="0" distL="114300" distR="114300" simplePos="0" relativeHeight="251661312" behindDoc="0" locked="0" layoutInCell="1" allowOverlap="1" wp14:anchorId="4009AF54" wp14:editId="5A2D7B62">
+                <wp:simplePos x="0" y="0"/>
+                <wp:positionH relativeFrom="column">
+                  <wp:posOffset>0</wp:posOffset>
+                </wp:positionH>
+                <wp:positionV relativeFrom="paragraph">
+                  <wp:posOffset>325755</wp:posOffset>
+                </wp:positionV>
+                <wp:extent cx="5821680" cy="358140"/>
+                <wp:effectExtent l="0" t="0" r="26670" b="22860"/>
+                <wp:wrapNone/>
+                <wp:docPr id="5" name="Text Box 5"/>
+                <wp:cNvGraphicFramePr/>
+                <a:graphic xmlns:a="http://schemas.openxmlformats.org/drawingml/2006/main">
+                  <a:graphicData uri="http://schemas.microsoft.com/office/word/2010/wordprocessingShape">
+                    <wps:wsp>
+                      <wps:cNvSpPr txBox="1"/>
+                      <wps:spPr>
+                        <a:xfrm>
+                          <a:off x="0" y="0"/>
+                          <a:ext cx="5821680" cy="358140"/>
+                        </a:xfrm>
+                        <a:prstGeom prst="rect">
+                          <a:avLst/>
+                        </a:prstGeom>
+                        <a:solidFill>
+                          <a:schemeClr val="lt1"/>
+                        </a:solidFill>
+                        <a:ln w="6350">
+                          <a:solidFill>
+                            <a:prstClr val="black"/>
+                          </a:solidFill>
+                        </a:ln>
+                      </wps:spPr>
+                      <wps:txbx>
+                        <w:txbxContent>
+                          <w:p>
+                            <w:pPr>
+                              <w:jc w:val="center"/>
+                              <w:rPr>
+                                <w:b/>
+                                <w:bCs/>
+                                <w:color w:val="92D050"/>
+                                <w:sz w:val="36"/>
+                                <w:szCs w:val="36"/>
+                              </w:rPr>
+                            </w:pPr>
+                            <w:r>
+                              <w:rPr>
+                                <w:b/>
+                                <w:bCs/>
+                                <w:color w:val="92D050"/>
+                                <w:sz w:val="36"/>
+                                <w:szCs w:val="36"/>
+                              </w:rPr>
+                              <w:t>Output</w:t>
+                            </w:r>
+                          </w:p>
+                        </w:txbxContent>
+                      </wps:txbx>
+                      <wps:bodyPr rot="0" spcFirstLastPara="0" vertOverflow="overflow" horzOverflow="overflow" vert="horz" wrap="square" lIns="91440" tIns="45720" rIns="91440" bIns="45720" numCol="1" spcCol="0" rtlCol="0" fromWordArt="0" anchor="t" anchorCtr="0" forceAA="0" compatLnSpc="1">
+                        <a:prstTxWarp prst="textNoShape">
+                          <a:avLst/>
+                        </a:prstTxWarp>
+                        <a:noAutofit/>
+                      </wps:bodyPr>
+                    </wps:wsp>
+                  </a:graphicData>
+                </a:graphic>
+              </wp:anchor>
+            </w:drawing>
+          </mc:Choice>
+          <mc:Fallback>
+            <w:pict>
+              <v:shapetype w14:anchorId="4009AF54" id="_x0000_t202" coordsize="21600,21600" o:spt="202" path="m,l,21600r21600,l21600,xe">
+                <v:stroke joinstyle="miter"/>
+                <v:path gradientshapeok="t" o:connecttype="rect"/>
+              </v:shapetype>
+              <v:shape id="Text Box 5" o:spid="_x0000_s1026" type="#_x0000_t202" style="position:absolute;left:0;text-align:left;margin-left:0;margin-top:25.65pt;width:458.4pt;height:28.2pt;z-index:251661312;visibility:visible;mso-wrap-style:square;mso-wrap-distance-left:9pt;mso-wrap-distance-top:0;mso-wrap-distance-right:9pt;mso-wrap-distance-bottom:0;mso-position-horizontal:absolute;mso-position-horizontal-relative:text;mso-position-vertical:absolute;mso-position-vertical-relative:text;v-text-anchor:top" o:gfxdata="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" fillcolor="white [3201]" strokeweight=".5pt">
+                <v:textbox>
+                  <w:txbxContent>
+                    <w:p>
+                      <w:pPr>
+                        <w:jc w:val="center"/>
+                        <w:rPr>
+                          <w:b/>
+                          <w:bCs/>
+                          <w:color w:val="92D050"/>
+                          <w:sz w:val="36"/>
+                          <w:szCs w:val="36"/>
+                        </w:rPr>
+                      </w:pPr>
+                      <w:r>
+                        <w:rPr>
+                          <w:b/>
+                          <w:bCs/>
+                          <w:color w:val="92D050"/>
+                          <w:sz w:val="36"/>
+                          <w:szCs w:val="36"/>
+                        </w:rPr>
+                        <w:t>Output</w:t>
+                      </w:r>
+                    </w:p>
+                  </w:txbxContent>
+                </v:textbox>
+              </v:shape>
+            </w:pict>
+          </mc:Fallback>
+        </mc:AlternateContent>
+      </w:r>
     </w:p>
     <w:p>
       <w:pPr>
@@ -4259,6 +4369,297 @@
           <w:u w:val="single"/>
         </w:rPr>
       </w:pPr>
+    </w:p>
+    <w:p>
+      <w:pPr>
+        <w:jc w:val="both"/>
+        <w:rPr>
+          <w:b/>
+          <w:bCs/>
+          <w:color w:val="00B050"/>
+          <w:sz w:val="36"/>
+          <w:szCs w:val="36"/>
+          <w:u w:val="single"/>
+        </w:rPr>
+      </w:pPr>
+      <w:r>
+        <w:rPr>
+          <w:b/>
+          <w:bCs/>
+          <w:noProof/>
+          <w:color w:val="00B050"/>
+          <w:sz w:val="36"/>
+          <w:szCs w:val="36"/>
+          <w:u w:val="single"/>
+        </w:rPr>
+        <mc:AlternateContent>
+          <mc:Choice Requires="wps">
+            <w:drawing>
+              <wp:anchor distT="0" distB="0" distL="114300" distR="114300" simplePos="0" relativeHeight="251660288" behindDoc="0" locked="0" layoutInCell="1" allowOverlap="1" wp14:anchorId="1F14F328" wp14:editId="48097EA6">
+                <wp:simplePos x="0" y="0"/>
+                <wp:positionH relativeFrom="column">
+                  <wp:posOffset>3048000</wp:posOffset>
+                </wp:positionH>
+                <wp:positionV relativeFrom="paragraph">
+                  <wp:posOffset>5806440</wp:posOffset>
+                </wp:positionV>
+                <wp:extent cx="2659380" cy="441960"/>
+                <wp:effectExtent l="0" t="0" r="26670" b="15240"/>
+                <wp:wrapNone/>
+                <wp:docPr id="4" name="Text Box 4"/>
+                <wp:cNvGraphicFramePr/>
+                <a:graphic xmlns:a="http://schemas.openxmlformats.org/drawingml/2006/main">
+                  <a:graphicData uri="http://schemas.microsoft.com/office/word/2010/wordprocessingShape">
+                    <wps:wsp>
+                      <wps:cNvSpPr txBox="1"/>
+                      <wps:spPr>
+                        <a:xfrm>
+                          <a:off x="0" y="0"/>
+                          <a:ext cx="2659380" cy="441960"/>
+                        </a:xfrm>
+                        <a:prstGeom prst="rect">
+                          <a:avLst/>
+                        </a:prstGeom>
+                        <a:solidFill>
+                          <a:schemeClr val="lt1"/>
+                        </a:solidFill>
+                        <a:ln w="6350">
+                          <a:solidFill>
+                            <a:prstClr val="black"/>
+                          </a:solidFill>
+                        </a:ln>
+                      </wps:spPr>
+                      <wps:txbx>
+                        <w:txbxContent>
+                          <w:p>
+                            <w:pPr>
+                              <w:jc w:val="center"/>
+                              <w:rPr>
+                                <w:b/>
+                                <w:bCs/>
+                                <w:color w:val="00B0F0"/>
+                                <w:sz w:val="36"/>
+                                <w:szCs w:val="36"/>
+                              </w:rPr>
+                            </w:pPr>
+                            <w:r>
+                              <w:rPr>
+                                <w:b/>
+                                <w:bCs/>
+                                <w:color w:val="00B0F0"/>
+                                <w:sz w:val="36"/>
+                                <w:szCs w:val="36"/>
+                              </w:rPr>
+                              <w:t>After selecting the image</w:t>
+                            </w:r>
+                          </w:p>
+                        </w:txbxContent>
+                      </wps:txbx>
+                      <wps:bodyPr rot="0" spcFirstLastPara="0" vertOverflow="overflow" horzOverflow="overflow" vert="horz" wrap="square" lIns="91440" tIns="45720" rIns="91440" bIns="45720" numCol="1" spcCol="0" rtlCol="0" fromWordArt="0" anchor="t" anchorCtr="0" forceAA="0" compatLnSpc="1">
+                        <a:prstTxWarp prst="textNoShape">
+                          <a:avLst/>
+                        </a:prstTxWarp>
+                        <a:noAutofit/>
+                      </wps:bodyPr>
+                    </wps:wsp>
+                  </a:graphicData>
+                </a:graphic>
+              </wp:anchor>
+            </w:drawing>
+          </mc:Choice>
+          <mc:Fallback>
+            <w:pict>
+              <v:shape w14:anchorId="1F14F328" id="Text Box 4" o:spid="_x0000_s1027" type="#_x0000_t202" style="position:absolute;left:0;text-align:left;margin-left:240pt;margin-top:457.2pt;width:209.4pt;height:34.8pt;z-index:251660288;visibility:visible;mso-wrap-style:square;mso-wrap-distance-left:9pt;mso-wrap-distance-top:0;mso-wrap-distance-right:9pt;mso-wrap-distance-bottom:0;mso-position-horizontal:absolute;mso-position-horizontal-relative:text;mso-position-vertical:absolute;mso-position-vertical-relative:text;v-text-anchor:top" o:gfxdata="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" fillcolor="white [3201]" strokeweight=".5pt">
+                <v:textbox>
+                  <w:txbxContent>
+                    <w:p>
+                      <w:pPr>
+                        <w:jc w:val="center"/>
+                        <w:rPr>
+                          <w:b/>
+                          <w:bCs/>
+                          <w:color w:val="00B0F0"/>
+                          <w:sz w:val="36"/>
+                          <w:szCs w:val="36"/>
+                        </w:rPr>
+                      </w:pPr>
+                      <w:r>
+                        <w:rPr>
+                          <w:b/>
+                          <w:bCs/>
+                          <w:color w:val="00B0F0"/>
+                          <w:sz w:val="36"/>
+                          <w:szCs w:val="36"/>
+                        </w:rPr>
+                        <w:t>After selecting the image</w:t>
+                      </w:r>
+                    </w:p>
+                  </w:txbxContent>
+                </v:textbox>
+              </v:shape>
+            </w:pict>
+          </mc:Fallback>
+        </mc:AlternateContent>
+      </w:r>
+      <w:r>
+        <w:rPr>
+          <w:b/>
+          <w:bCs/>
+          <w:noProof/>
+          <w:color w:val="00B050"/>
+          <w:sz w:val="36"/>
+          <w:szCs w:val="36"/>
+          <w:u w:val="single"/>
+        </w:rPr>
+        <mc:AlternateContent>
+          <mc:Choice Requires="wps">
+            <w:drawing>
+              <wp:anchor distT="0" distB="0" distL="114300" distR="114300" simplePos="0" relativeHeight="251659264" behindDoc="0" locked="0" layoutInCell="1" allowOverlap="1" wp14:anchorId="548E2BCC" wp14:editId="7DD8B6F6">
+                <wp:simplePos x="0" y="0"/>
+                <wp:positionH relativeFrom="column">
+                  <wp:posOffset>7620</wp:posOffset>
+                </wp:positionH>
+                <wp:positionV relativeFrom="paragraph">
+                  <wp:posOffset>5768340</wp:posOffset>
+                </wp:positionV>
+                <wp:extent cx="2735580" cy="487680"/>
+                <wp:effectExtent l="0" t="0" r="26670" b="26670"/>
+                <wp:wrapNone/>
+                <wp:docPr id="3" name="Text Box 3"/>
+                <wp:cNvGraphicFramePr/>
+                <a:graphic xmlns:a="http://schemas.openxmlformats.org/drawingml/2006/main">
+                  <a:graphicData uri="http://schemas.microsoft.com/office/word/2010/wordprocessingShape">
+                    <wps:wsp>
+                      <wps:cNvSpPr txBox="1"/>
+                      <wps:spPr>
+                        <a:xfrm>
+                          <a:off x="0" y="0"/>
+                          <a:ext cx="2735580" cy="487680"/>
+                        </a:xfrm>
+                        <a:prstGeom prst="rect">
+                          <a:avLst/>
+                        </a:prstGeom>
+                        <a:solidFill>
+                          <a:schemeClr val="lt1"/>
+                        </a:solidFill>
+                        <a:ln w="6350">
+                          <a:solidFill>
+                            <a:prstClr val="black"/>
+                          </a:solidFill>
+                        </a:ln>
+                      </wps:spPr>
+                      <wps:txbx>
+                        <w:txbxContent>
+                          <w:p>
+                            <w:pPr>
+                              <w:jc w:val="center"/>
+                              <w:rPr>
+                                <w:b/>
+                                <w:bCs/>
+                                <w:color w:val="00B0F0"/>
+                                <w:sz w:val="36"/>
+                                <w:szCs w:val="36"/>
+                              </w:rPr>
+                            </w:pPr>
+                            <w:r>
+                              <w:rPr>
+                                <w:b/>
+                                <w:bCs/>
+                                <w:color w:val="00B0F0"/>
+                                <w:sz w:val="36"/>
+                                <w:szCs w:val="36"/>
+                              </w:rPr>
+                              <w:t>Befor</w:t>
+                            </w:r>
+                            <w:r>
+                              <w:rPr>
+                                <w:b/>
+                                <w:bCs/>
+                                <w:color w:val="00B0F0"/>
+                                <w:sz w:val="36"/>
+                                <w:szCs w:val="36"/>
+                              </w:rPr>
+                              <w:t>e</w:t>
+                            </w:r>
+                            <w:r>
+                              <w:rPr>
+                                <w:b/>
+                                <w:bCs/>
+                                <w:color w:val="00B0F0"/>
+                                <w:sz w:val="36"/>
+                                <w:szCs w:val="36"/>
+                              </w:rPr>
+                              <w:t xml:space="preserve"> opening gallery</w:t>
+                            </w:r>
+                          </w:p>
+                        </w:txbxContent>
+                      </wps:txbx>
+                      <wps:bodyPr rot="0" spcFirstLastPara="0" vertOverflow="overflow" horzOverflow="overflow" vert="horz" wrap="square" lIns="91440" tIns="45720" rIns="91440" bIns="45720" numCol="1" spcCol="0" rtlCol="0" fromWordArt="0" anchor="t" anchorCtr="0" forceAA="0" compatLnSpc="1">
+                        <a:prstTxWarp prst="textNoShape">
+                          <a:avLst/>
+                        </a:prstTxWarp>
+                        <a:noAutofit/>
+                      </wps:bodyPr>
+                    </wps:wsp>
+                  </a:graphicData>
+                </a:graphic>
+              </wp:anchor>
+            </w:drawing>
+          </mc:Choice>
+          <mc:Fallback>
+            <w:pict>
+              <v:shape w14:anchorId="548E2BCC" id="Text Box 3" o:spid="_x0000_s1028" type="#_x0000_t202" style="position:absolute;left:0;text-align:left;margin-left:.6pt;margin-top:454.2pt;width:215.4pt;height:38.4pt;z-index:251659264;visibility:visible;mso-wrap-style:square;mso-wrap-distance-left:9pt;mso-wrap-distance-top:0;mso-wrap-distance-right:9pt;mso-wrap-distance-bottom:0;mso-position-horizontal:absolute;mso-position-horizontal-relative:text;mso-position-vertical:absolute;mso-position-vertical-relative:text;v-text-anchor:top" o:gfxdata="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" fillcolor="white [3201]" strokeweight=".5pt">
+                <v:textbox>
+                  <w:txbxContent>
+                    <w:p>
+                      <w:pPr>
+                        <w:jc w:val="center"/>
+                        <w:rPr>
+                          <w:b/>
+                          <w:bCs/>
+                          <w:color w:val="00B0F0"/>
+                          <w:sz w:val="36"/>
+                          <w:szCs w:val="36"/>
+                        </w:rPr>
+                      </w:pPr>
+                      <w:r>
+                        <w:rPr>
+                          <w:b/>
+                          <w:bCs/>
+                          <w:color w:val="00B0F0"/>
+                          <w:sz w:val="36"/>
+                          <w:szCs w:val="36"/>
+                        </w:rPr>
+                        <w:t>Befor</w:t>
+                      </w:r>
+                      <w:r>
+                        <w:rPr>
+                          <w:b/>
+                          <w:bCs/>
+                          <w:color w:val="00B0F0"/>
+                          <w:sz w:val="36"/>
+                          <w:szCs w:val="36"/>
+                        </w:rPr>
+                        <w:t>e</w:t>
+                      </w:r>
+                      <w:r>
+                        <w:rPr>
+                          <w:b/>
+                          <w:bCs/>
+                          <w:color w:val="00B0F0"/>
+                          <w:sz w:val="36"/>
+                          <w:szCs w:val="36"/>
+                        </w:rPr>
+                        <w:t xml:space="preserve"> opening gallery</w:t>
+                      </w:r>
+                    </w:p>
+                  </w:txbxContent>
+                </v:textbox>
+              </v:shape>
+            </w:pict>
+          </mc:Fallback>
+        </mc:AlternateContent>
+      </w:r>
       <w:r>
         <w:rPr>
           <w:b/>
